--- a/Program Man/Tushar Sood_Resume_14yrs.docx
+++ b/Program Man/Tushar Sood_Resume_14yrs.docx
@@ -1012,7 +1012,25 @@
           <w:szCs w:val="20"/>
           <w:lang w:val="en-US"/>
         </w:rPr>
-        <w:t xml:space="preserve"> including greenfield hospital in Middle East and Africa region – over $</w:t>
+        <w:t xml:space="preserve"> including greenfield hospital</w:t>
+      </w:r>
+      <w:r>
+        <w:rPr>
+          <w:rFonts w:asciiTheme="majorHAnsi" w:hAnsiTheme="majorHAnsi" w:cstheme="minorHAnsi"/>
+          <w:sz w:val="20"/>
+          <w:szCs w:val="20"/>
+          <w:lang w:val="en-US"/>
+        </w:rPr>
+        <w:t>s</w:t>
+      </w:r>
+      <w:r>
+        <w:rPr>
+          <w:rFonts w:asciiTheme="majorHAnsi" w:hAnsiTheme="majorHAnsi" w:cstheme="minorHAnsi"/>
+          <w:sz w:val="20"/>
+          <w:szCs w:val="20"/>
+          <w:lang w:val="en-US"/>
+        </w:rPr>
+        <w:t xml:space="preserve"> in Middle East and Africa region – over $</w:t>
       </w:r>
       <w:r>
         <w:rPr>
@@ -1557,8 +1575,6 @@
         </w:rPr>
         <w:t xml:space="preserve"> of over 100+ FTEs </w:t>
       </w:r>
-      <w:bookmarkStart w:id="0" w:name="_GoBack"/>
-      <w:bookmarkEnd w:id="0"/>
       <w:r>
         <w:rPr>
           <w:rFonts w:asciiTheme="majorHAnsi" w:hAnsiTheme="majorHAnsi" w:cstheme="minorHAnsi"/>
@@ -2407,7 +2423,23 @@
           <w:sz w:val="22"/>
           <w:szCs w:val="22"/>
         </w:rPr>
-        <w:t xml:space="preserve">The product has hence </w:t>
+        <w:t xml:space="preserve">The product has </w:t>
+      </w:r>
+      <w:r>
+        <w:rPr>
+          <w:rFonts w:asciiTheme="majorHAnsi" w:hAnsiTheme="majorHAnsi"/>
+          <w:sz w:val="22"/>
+          <w:szCs w:val="22"/>
+        </w:rPr>
+        <w:t>since</w:t>
+      </w:r>
+      <w:r>
+        <w:rPr>
+          <w:rFonts w:asciiTheme="majorHAnsi" w:hAnsiTheme="majorHAnsi"/>
+          <w:sz w:val="22"/>
+          <w:szCs w:val="22"/>
+        </w:rPr>
+        <w:t xml:space="preserve"> </w:t>
       </w:r>
       <w:r>
         <w:rPr>
@@ -3240,7 +3272,34 @@
           <w:sz w:val="22"/>
           <w:szCs w:val="22"/>
         </w:rPr>
-        <w:t xml:space="preserve">Key member of Web 2.0 pre-sales team for </w:t>
+        <w:t xml:space="preserve">Key member of Web 2.0 </w:t>
+      </w:r>
+      <w:bookmarkStart w:id="0" w:name="_GoBack"/>
+      <w:r>
+        <w:rPr>
+          <w:rFonts w:asciiTheme="majorHAnsi" w:hAnsiTheme="majorHAnsi"/>
+          <w:b/>
+          <w:sz w:val="22"/>
+          <w:szCs w:val="22"/>
+        </w:rPr>
+        <w:t>pre-sales</w:t>
+      </w:r>
+      <w:r>
+        <w:rPr>
+          <w:rFonts w:asciiTheme="majorHAnsi" w:hAnsiTheme="majorHAnsi"/>
+          <w:sz w:val="22"/>
+          <w:szCs w:val="22"/>
+        </w:rPr>
+        <w:t xml:space="preserve"> </w:t>
+      </w:r>
+      <w:bookmarkEnd w:id="0"/>
+      <w:r>
+        <w:rPr>
+          <w:rFonts w:asciiTheme="majorHAnsi" w:hAnsiTheme="majorHAnsi"/>
+          <w:sz w:val="22"/>
+          <w:szCs w:val="22"/>
+        </w:rPr>
+        <w:t xml:space="preserve">team for </w:t>
       </w:r>
       <w:r>
         <w:rPr>
@@ -4581,7 +4640,7 @@
 
 <file path=word/numbering.xml><?xml version="1.0" encoding="utf-8"?>
 <w:numbering xmlns:wpc="http://schemas.microsoft.com/office/word/2010/wordprocessingCanvas" xmlns:mc="http://schemas.openxmlformats.org/markup-compatibility/2006" xmlns:o="urn:schemas-microsoft-com:office:office" xmlns:r="http://schemas.openxmlformats.org/officeDocument/2006/relationships" xmlns:m="http://schemas.openxmlformats.org/officeDocument/2006/math" xmlns:v="urn:schemas-microsoft-com:vml" xmlns:wp14="http://schemas.microsoft.com/office/word/2010/wordprocessingDrawing" xmlns:wp="http://schemas.openxmlformats.org/drawingml/2006/wordprocessingDrawing" xmlns:w10="urn:schemas-microsoft-com:office:word" xmlns:w="http://schemas.openxmlformats.org/wordprocessingml/2006/main" xmlns:w14="http://schemas.microsoft.com/office/word/2010/wordml" xmlns:w15="http://schemas.microsoft.com/office/word/2012/wordml" xmlns:wpg="http://schemas.microsoft.com/office/word/2010/wordprocessingGroup" xmlns:wpi="http://schemas.microsoft.com/office/word/2010/wordprocessingInk" xmlns:wne="http://schemas.microsoft.com/office/word/2006/wordml" xmlns:wps="http://schemas.microsoft.com/office/word/2010/wordprocessingShape" mc:Ignorable="w14 w15 wp14">
-  <w:abstractNum w:abstractNumId="0">
+  <w:abstractNum w:abstractNumId="0" w15:restartNumberingAfterBreak="0">
     <w:nsid w:val="17A0163D"/>
     <w:multiLevelType w:val="multilevel"/>
     <w:tmpl w:val="BD60AC18"/>
@@ -4730,7 +4789,7 @@
       </w:rPr>
     </w:lvl>
   </w:abstractNum>
-  <w:abstractNum w:abstractNumId="1">
+  <w:abstractNum w:abstractNumId="1" w15:restartNumberingAfterBreak="0">
     <w:nsid w:val="1BDA1E12"/>
     <w:multiLevelType w:val="hybridMultilevel"/>
     <w:tmpl w:val="FC946132"/>
@@ -4843,7 +4902,7 @@
       </w:rPr>
     </w:lvl>
   </w:abstractNum>
-  <w:abstractNum w:abstractNumId="2">
+  <w:abstractNum w:abstractNumId="2" w15:restartNumberingAfterBreak="0">
     <w:nsid w:val="1FD96FFA"/>
     <w:multiLevelType w:val="multilevel"/>
     <w:tmpl w:val="3B884AEC"/>
@@ -4992,7 +5051,7 @@
       </w:rPr>
     </w:lvl>
   </w:abstractNum>
-  <w:abstractNum w:abstractNumId="3">
+  <w:abstractNum w:abstractNumId="3" w15:restartNumberingAfterBreak="0">
     <w:nsid w:val="3FF275C0"/>
     <w:multiLevelType w:val="hybridMultilevel"/>
     <w:tmpl w:val="3B56A6FC"/>
@@ -5133,7 +5192,7 @@
       </w:rPr>
     </w:lvl>
   </w:abstractNum>
-  <w:abstractNum w:abstractNumId="4">
+  <w:abstractNum w:abstractNumId="4" w15:restartNumberingAfterBreak="0">
     <w:nsid w:val="40F9412D"/>
     <w:multiLevelType w:val="hybridMultilevel"/>
     <w:tmpl w:val="746E13BE"/>
@@ -5245,7 +5304,7 @@
       </w:rPr>
     </w:lvl>
   </w:abstractNum>
-  <w:abstractNum w:abstractNumId="5">
+  <w:abstractNum w:abstractNumId="5" w15:restartNumberingAfterBreak="0">
     <w:nsid w:val="49B022F1"/>
     <w:multiLevelType w:val="multilevel"/>
     <w:tmpl w:val="EB7E024A"/>
@@ -5391,7 +5450,7 @@
       </w:rPr>
     </w:lvl>
   </w:abstractNum>
-  <w:abstractNum w:abstractNumId="6">
+  <w:abstractNum w:abstractNumId="6" w15:restartNumberingAfterBreak="0">
     <w:nsid w:val="527F1DE4"/>
     <w:multiLevelType w:val="hybridMultilevel"/>
     <w:tmpl w:val="63565938"/>
@@ -5504,7 +5563,7 @@
       </w:rPr>
     </w:lvl>
   </w:abstractNum>
-  <w:abstractNum w:abstractNumId="7">
+  <w:abstractNum w:abstractNumId="7" w15:restartNumberingAfterBreak="0">
     <w:nsid w:val="589E7B48"/>
     <w:multiLevelType w:val="hybridMultilevel"/>
     <w:tmpl w:val="569CFD58"/>
